--- a/ฉันอยากทำเวปจัดตารางเวร โดยมีแอดมินเป็นคนจัด.docx
+++ b/ฉันอยากทำเวปจัดตารางเวร โดยมีแอดมินเป็นคนจัด.docx
@@ -629,20 +629,99 @@
     <w:p>
       <w:r>
         <w:lastRenderedPageBreak/>
+        <w:t xml:space="preserve"># 1. </w:t>
+      </w:r>
+      <w:r>
+        <w:rPr>
+          <w:rFonts w:cs="Cordia New"/>
+          <w:cs/>
+        </w:rPr>
+        <w:t>แก้ไขโค้ดในโปรเจค</w:t>
+      </w:r>
+    </w:p>
+    <w:p/>
+    <w:p>
+      <w:r>
+        <w:t xml:space="preserve"># 2. Commit </w:t>
+      </w:r>
+      <w:r>
+        <w:rPr>
+          <w:rFonts w:cs="Cordia New"/>
+          <w:cs/>
+        </w:rPr>
+        <w:t xml:space="preserve">และ </w:t>
+      </w:r>
+      <w:r>
+        <w:t xml:space="preserve">Push </w:t>
+      </w:r>
+      <w:r>
+        <w:rPr>
+          <w:rFonts w:cs="Cordia New"/>
+          <w:cs/>
+        </w:rPr>
+        <w:t xml:space="preserve">ไป </w:t>
+      </w:r>
+      <w:r>
+        <w:t>GitHub</w:t>
+      </w:r>
+    </w:p>
+    <w:p>
+      <w:r>
+        <w:t xml:space="preserve">git </w:t>
+      </w:r>
+      <w:proofErr w:type="gramStart"/>
+      <w:r>
+        <w:t>add .</w:t>
+      </w:r>
+      <w:proofErr w:type="gramEnd"/>
+    </w:p>
+    <w:p>
+      <w:r>
+        <w:t>git commit -m "</w:t>
+      </w:r>
+      <w:r>
+        <w:rPr>
+          <w:rFonts w:cs="Cordia New"/>
+          <w:cs/>
+        </w:rPr>
+        <w:t>อัพเดท: เพิ่มฟีเจอร์ใหม่"</w:t>
+      </w:r>
+    </w:p>
+    <w:p>
+      <w:r>
+        <w:t>git push origin main</w:t>
+      </w:r>
+    </w:p>
+    <w:p/>
+    <w:p>
+      <w:r>
+        <w:t xml:space="preserve"># 3. Deploy </w:t>
+      </w:r>
+      <w:r>
+        <w:rPr>
+          <w:rFonts w:cs="Cordia New"/>
+          <w:cs/>
+        </w:rPr>
+        <w:t xml:space="preserve">ไป </w:t>
+      </w:r>
+      <w:r>
+        <w:t>Firebase</w:t>
+      </w:r>
+    </w:p>
+    <w:p>
+      <w:r>
         <w:t>npm run build</w:t>
       </w:r>
     </w:p>
     <w:p>
-      <w:r>
-        <w:t>firebase deploy</w:t>
-      </w:r>
-    </w:p>
-    <w:p>
-      <w:pPr>
-        <w:rPr>
-          <w:cs/>
-        </w:rPr>
-      </w:pPr>
+      <w:proofErr w:type="gramStart"/>
+      <w:r>
+        <w:t>firebase</w:t>
+      </w:r>
+      <w:proofErr w:type="gramEnd"/>
+      <w:r>
+        <w:t xml:space="preserve"> deploy</w:t>
+      </w:r>
     </w:p>
     <w:sectPr>
       <w:pgSz w:w="12240" w:h="15840"/>
@@ -1257,6 +1336,7 @@
   <w:style w:type="character" w:default="1" w:styleId="a0">
     <w:name w:val="Default Paragraph Font"/>
     <w:uiPriority w:val="1"/>
+    <w:semiHidden/>
     <w:unhideWhenUsed/>
   </w:style>
   <w:style w:type="table" w:default="1" w:styleId="a1">

--- a/ฉันอยากทำเวปจัดตารางเวร โดยมีแอดมินเป็นคนจัด.docx
+++ b/ฉันอยากทำเวปจัดตารางเวร โดยมีแอดมินเป็นคนจัด.docx
@@ -722,6 +722,151 @@
       <w:r>
         <w:t xml:space="preserve"> deploy</w:t>
       </w:r>
+    </w:p>
+    <w:p/>
+    <w:p/>
+    <w:p>
+      <w:r>
+        <w:t xml:space="preserve"># </w:t>
+      </w:r>
+      <w:r>
+        <w:rPr>
+          <w:rFonts w:cs="Cordia New"/>
+          <w:cs/>
+        </w:rPr>
+        <w:t>1. แก้ไขโค้ด</w:t>
+      </w:r>
+    </w:p>
+    <w:p/>
+    <w:p>
+      <w:r>
+        <w:t xml:space="preserve"># </w:t>
+      </w:r>
+      <w:r>
+        <w:rPr>
+          <w:rFonts w:cs="Cordia New"/>
+          <w:cs/>
+        </w:rPr>
+        <w:t xml:space="preserve">2. </w:t>
+      </w:r>
+      <w:r>
+        <w:t xml:space="preserve">Commit </w:t>
+      </w:r>
+      <w:r>
+        <w:rPr>
+          <w:rFonts w:cs="Cordia New"/>
+          <w:cs/>
+        </w:rPr>
+        <w:t xml:space="preserve">และ </w:t>
+      </w:r>
+      <w:r>
+        <w:t>Push</w:t>
+      </w:r>
+    </w:p>
+    <w:p>
+      <w:r>
+        <w:t xml:space="preserve">git </w:t>
+      </w:r>
+      <w:proofErr w:type="gramStart"/>
+      <w:r>
+        <w:t>add .</w:t>
+      </w:r>
+      <w:proofErr w:type="gramEnd"/>
+    </w:p>
+    <w:p>
+      <w:r>
+        <w:t>git commit -m "</w:t>
+      </w:r>
+      <w:r>
+        <w:rPr>
+          <w:rFonts w:cs="Cordia New"/>
+          <w:cs/>
+        </w:rPr>
+        <w:t>อัพเดท: เพิ่มฟีเจอร์ใหม่"</w:t>
+      </w:r>
+    </w:p>
+    <w:p>
+      <w:r>
+        <w:t>git push origin master</w:t>
+      </w:r>
+    </w:p>
+    <w:p/>
+    <w:p>
+      <w:r>
+        <w:t xml:space="preserve"># </w:t>
+      </w:r>
+      <w:r>
+        <w:rPr>
+          <w:rFonts w:cs="Cordia New"/>
+          <w:cs/>
+        </w:rPr>
+        <w:t xml:space="preserve">3. </w:t>
+      </w:r>
+      <w:r>
+        <w:t>Deploy (</w:t>
+      </w:r>
+      <w:r>
+        <w:rPr>
+          <w:rFonts w:cs="Cordia New"/>
+          <w:cs/>
+        </w:rPr>
+        <w:t>เลือกแบบใดแบบหนึ่ง)</w:t>
+      </w:r>
+    </w:p>
+    <w:p>
+      <w:r>
+        <w:t xml:space="preserve"># </w:t>
+      </w:r>
+      <w:r>
+        <w:rPr>
+          <w:rFonts w:cs="Cordia New"/>
+          <w:cs/>
+        </w:rPr>
+        <w:t>แบบที่ 1: แยกคำสั่ง</w:t>
+      </w:r>
+    </w:p>
+    <w:p>
+      <w:r>
+        <w:t>npm run build</w:t>
+      </w:r>
+    </w:p>
+    <w:p>
+      <w:proofErr w:type="gramStart"/>
+      <w:r>
+        <w:t>firebase</w:t>
+      </w:r>
+      <w:proofErr w:type="gramEnd"/>
+      <w:r>
+        <w:t xml:space="preserve"> deploy</w:t>
+      </w:r>
+    </w:p>
+    <w:p/>
+    <w:p>
+      <w:r>
+        <w:t xml:space="preserve"># </w:t>
+      </w:r>
+      <w:r>
+        <w:rPr>
+          <w:rFonts w:cs="Cordia New"/>
+          <w:cs/>
+        </w:rPr>
+        <w:t>แบบที่ 2: คำสั่งเดียว (แนะนำ)</w:t>
+      </w:r>
+    </w:p>
+    <w:p>
+      <w:pPr>
+        <w:rPr>
+          <w:rFonts w:hint="cs"/>
+        </w:rPr>
+      </w:pPr>
+      <w:r>
+        <w:t xml:space="preserve">npm run </w:t>
+      </w:r>
+      <w:proofErr w:type="gramStart"/>
+      <w:r>
+        <w:t>deploy:firebase</w:t>
+      </w:r>
+      <w:proofErr w:type="gramEnd"/>
     </w:p>
     <w:sectPr>
       <w:pgSz w:w="12240" w:h="15840"/>
